--- a/Especificação do Segundo Caso de Uso.docx
+++ b/Especificação do Segundo Caso de Uso.docx
@@ -24,7 +24,21 @@
           <w:b/>
           <w:sz w:val="40"/>
         </w:rPr>
-        <w:t>Especificação de Caso de Uso: UC10 - Comprar Ingresso</w:t>
+        <w:t>Es</w:t>
+      </w:r>
+      <w:r>
+        <w:rPr>
+          <w:b/>
+          <w:sz w:val="40"/>
+        </w:rPr>
+        <w:t>pecificação de Caso de Uso: UC06</w:t>
+      </w:r>
+      <w:r>
+        <w:rPr>
+          <w:b/>
+          <w:sz w:val="40"/>
+        </w:rPr>
+        <w:t xml:space="preserve"> - Comprar Ingresso</w:t>
       </w:r>
     </w:p>
     <w:p/>
@@ -273,8 +287,28 @@
         <w:rPr>
           <w:sz w:val="26"/>
         </w:rPr>
-        <w:t>5.1.8. Sistema exibe resumo da compra (Tipo – quantidade – total de ingressos – valor a ser pago) e solicita confirmação.</w:t>
-      </w:r>
+        <w:t>5.1.8. Sistema exibe resumo da compra (</w:t>
+      </w:r>
+      <w:r>
+        <w:rPr>
+          <w:sz w:val="26"/>
+        </w:rPr>
+        <w:t xml:space="preserve">Filme </w:t>
+      </w:r>
+      <w:r>
+        <w:rPr>
+          <w:sz w:val="26"/>
+        </w:rPr>
+        <w:t>–</w:t>
+      </w:r>
+      <w:r>
+        <w:rPr>
+          <w:sz w:val="26"/>
+        </w:rPr>
+        <w:t>Tipo – quantidade – total de ingressos – valor a ser pago) e solicita confirmação.</w:t>
+      </w:r>
+      <w:bookmarkStart w:id="0" w:name="_GoBack"/>
+      <w:bookmarkEnd w:id="0"/>
     </w:p>
     <w:p>
       <w:pPr>
@@ -342,14 +376,7 @@
           <w:b/>
           <w:sz w:val="26"/>
         </w:rPr>
-        <w:t>5.2. Fluxo Exceção</w:t>
-      </w:r>
-      <w:r>
-        <w:rPr>
-          <w:b/>
-          <w:sz w:val="26"/>
-        </w:rPr>
-        <w:t>:</w:t>
+        <w:t>5.2. Fluxo Exceção:</w:t>
       </w:r>
     </w:p>
     <w:p>
@@ -456,8 +483,6 @@
         </w:rPr>
         <w:t>5.2.3.1. Em cada operação de compra de ingressos, o sistema poderá vender até X(variável) ingressos para uma determinada sessão.</w:t>
       </w:r>
-      <w:bookmarkStart w:id="0" w:name="_GoBack"/>
-      <w:bookmarkEnd w:id="0"/>
     </w:p>
     <w:p/>
     <w:sectPr>
